--- a/Documentation/Milestones_Deliverables.docx
+++ b/Documentation/Milestones_Deliverables.docx
@@ -21,27 +21,7 @@
           <w:sz w:val="36"/>
           <w:szCs w:val="36"/>
         </w:rPr>
-        <w:t>NUTRIWISE: NUTRITIONAL WELLNESS INFORMATION SYSTEM</w:t>
-      </w:r>
-      <w:r>
-        <w:rPr>
-          <w:rFonts w:ascii="Arial" w:hAnsi="Arial" w:cs="Arial"/>
-          <w:b/>
-          <w:bCs/>
-          <w:sz w:val="36"/>
-          <w:szCs w:val="36"/>
-        </w:rPr>
-        <w:t xml:space="preserve"> </w:t>
-      </w:r>
-      <w:r>
-        <w:rPr>
-          <w:rFonts w:ascii="Arial" w:hAnsi="Arial" w:cs="Arial"/>
-          <w:b/>
-          <w:bCs/>
-          <w:sz w:val="36"/>
-          <w:szCs w:val="36"/>
-        </w:rPr>
-        <w:t>AND EDUCATION FOR NUTRITION AND DIETETICS STUDENTS</w:t>
+        <w:t>NUTRIWISE: NUTRITIONAL WELLNESS INFORMATION SYSTEM AND EDUCATION FOR NUTRITION AND DIETETICS STUDENTS</w:t>
       </w:r>
     </w:p>
     <w:p>
@@ -294,21 +274,28 @@
     </w:p>
     <w:p>
       <w:pPr>
-        <w:jc w:val="both"/>
-        <w:rPr>
-          <w:rFonts w:ascii="Arial" w:hAnsi="Arial" w:cs="Arial"/>
-          <w:sz w:val="28"/>
-          <w:szCs w:val="28"/>
-        </w:rPr>
-      </w:pPr>
-      <w:r>
-        <w:rPr>
-          <w:rFonts w:ascii="Arial" w:hAnsi="Arial" w:cs="Arial"/>
-          <w:sz w:val="28"/>
-          <w:szCs w:val="28"/>
-        </w:rPr>
-        <w:t>*</w:t>
-      </w:r>
+        <w:pStyle w:val="ListParagraph"/>
+        <w:numPr>
+          <w:ilvl w:val="0"/>
+          <w:numId w:val="1"/>
+        </w:numPr>
+        <w:jc w:val="both"/>
+        <w:rPr>
+          <w:rFonts w:ascii="Arial" w:hAnsi="Arial" w:cs="Arial"/>
+          <w:sz w:val="28"/>
+          <w:szCs w:val="28"/>
+        </w:rPr>
+      </w:pPr>
+    </w:p>
+    <w:p>
+      <w:pPr>
+        <w:jc w:val="both"/>
+        <w:rPr>
+          <w:rFonts w:ascii="Arial" w:hAnsi="Arial" w:cs="Arial"/>
+          <w:sz w:val="26"/>
+          <w:szCs w:val="26"/>
+        </w:rPr>
+      </w:pPr>
     </w:p>
     <w:p>
       <w:pPr>
@@ -593,7 +580,6 @@
           <w:sz w:val="32"/>
           <w:szCs w:val="32"/>
         </w:rPr>
-        <w:lastRenderedPageBreak/>
         <w:t>Deliverables</w:t>
       </w:r>
       <w:r>
@@ -611,21 +597,308 @@
     </w:p>
     <w:p>
       <w:pPr>
-        <w:jc w:val="both"/>
-        <w:rPr>
-          <w:rFonts w:ascii="Arial" w:hAnsi="Arial" w:cs="Arial"/>
-          <w:sz w:val="28"/>
-          <w:szCs w:val="28"/>
-        </w:rPr>
-      </w:pPr>
-      <w:r>
-        <w:rPr>
-          <w:rFonts w:ascii="Arial" w:hAnsi="Arial" w:cs="Arial"/>
-          <w:sz w:val="32"/>
-          <w:szCs w:val="32"/>
-        </w:rPr>
-        <w:t>*</w:t>
-      </w:r>
+        <w:pStyle w:val="ListParagraph"/>
+        <w:numPr>
+          <w:ilvl w:val="0"/>
+          <w:numId w:val="1"/>
+        </w:numPr>
+        <w:jc w:val="both"/>
+        <w:rPr>
+          <w:rFonts w:ascii="Arial" w:hAnsi="Arial" w:cs="Arial"/>
+          <w:sz w:val="28"/>
+          <w:szCs w:val="28"/>
+        </w:rPr>
+      </w:pPr>
+      <w:r>
+        <w:rPr>
+          <w:rFonts w:ascii="Arial" w:hAnsi="Arial" w:cs="Arial"/>
+          <w:sz w:val="28"/>
+          <w:szCs w:val="28"/>
+        </w:rPr>
+        <w:t>Login/Signup design</w:t>
+      </w:r>
+    </w:p>
+    <w:p>
+      <w:pPr>
+        <w:pStyle w:val="ListParagraph"/>
+        <w:numPr>
+          <w:ilvl w:val="0"/>
+          <w:numId w:val="1"/>
+        </w:numPr>
+        <w:jc w:val="both"/>
+        <w:rPr>
+          <w:rFonts w:ascii="Arial" w:hAnsi="Arial" w:cs="Arial"/>
+          <w:sz w:val="28"/>
+          <w:szCs w:val="28"/>
+        </w:rPr>
+      </w:pPr>
+      <w:r>
+        <w:rPr>
+          <w:rFonts w:ascii="Arial" w:hAnsi="Arial" w:cs="Arial"/>
+          <w:sz w:val="28"/>
+          <w:szCs w:val="28"/>
+        </w:rPr>
+        <w:t>Functionality of Login/Signup</w:t>
+      </w:r>
+    </w:p>
+    <w:p>
+      <w:pPr>
+        <w:pStyle w:val="ListParagraph"/>
+        <w:numPr>
+          <w:ilvl w:val="0"/>
+          <w:numId w:val="1"/>
+        </w:numPr>
+        <w:jc w:val="both"/>
+        <w:rPr>
+          <w:rFonts w:ascii="Arial" w:hAnsi="Arial" w:cs="Arial"/>
+          <w:sz w:val="28"/>
+          <w:szCs w:val="28"/>
+        </w:rPr>
+      </w:pPr>
+      <w:r>
+        <w:rPr>
+          <w:rFonts w:ascii="Arial" w:hAnsi="Arial" w:cs="Arial"/>
+          <w:sz w:val="28"/>
+          <w:szCs w:val="28"/>
+        </w:rPr>
+        <w:t xml:space="preserve">Create a </w:t>
+      </w:r>
+      <w:r>
+        <w:rPr>
+          <w:rFonts w:ascii="Arial" w:hAnsi="Arial" w:cs="Arial"/>
+          <w:sz w:val="28"/>
+          <w:szCs w:val="28"/>
+        </w:rPr>
+        <w:t>h</w:t>
+      </w:r>
+      <w:r>
+        <w:rPr>
+          <w:rFonts w:ascii="Arial" w:hAnsi="Arial" w:cs="Arial"/>
+          <w:sz w:val="28"/>
+          <w:szCs w:val="28"/>
+        </w:rPr>
+        <w:t>omepage</w:t>
+      </w:r>
+    </w:p>
+    <w:p>
+      <w:pPr>
+        <w:pStyle w:val="ListParagraph"/>
+        <w:numPr>
+          <w:ilvl w:val="0"/>
+          <w:numId w:val="1"/>
+        </w:numPr>
+        <w:jc w:val="both"/>
+        <w:rPr>
+          <w:rFonts w:ascii="Arial" w:hAnsi="Arial" w:cs="Arial"/>
+          <w:sz w:val="28"/>
+          <w:szCs w:val="28"/>
+        </w:rPr>
+      </w:pPr>
+      <w:r>
+        <w:rPr>
+          <w:rFonts w:ascii="Arial" w:hAnsi="Arial" w:cs="Arial"/>
+          <w:sz w:val="28"/>
+          <w:szCs w:val="28"/>
+        </w:rPr>
+        <w:t>Create public view of web application.</w:t>
+      </w:r>
+    </w:p>
+    <w:p>
+      <w:pPr>
+        <w:pStyle w:val="ListParagraph"/>
+        <w:numPr>
+          <w:ilvl w:val="0"/>
+          <w:numId w:val="1"/>
+        </w:numPr>
+        <w:jc w:val="both"/>
+        <w:rPr>
+          <w:rFonts w:ascii="Arial" w:hAnsi="Arial" w:cs="Arial"/>
+          <w:sz w:val="28"/>
+          <w:szCs w:val="28"/>
+        </w:rPr>
+      </w:pPr>
+      <w:r>
+        <w:rPr>
+          <w:rFonts w:ascii="Arial" w:hAnsi="Arial" w:cs="Arial"/>
+          <w:sz w:val="28"/>
+          <w:szCs w:val="28"/>
+        </w:rPr>
+        <w:t>UI/UX of web application</w:t>
+      </w:r>
+      <w:r>
+        <w:rPr>
+          <w:rFonts w:ascii="Arial" w:hAnsi="Arial" w:cs="Arial"/>
+          <w:sz w:val="28"/>
+          <w:szCs w:val="28"/>
+        </w:rPr>
+        <w:t xml:space="preserve"> </w:t>
+      </w:r>
+      <w:r>
+        <w:rPr>
+          <w:rFonts w:ascii="Arial" w:hAnsi="Arial" w:cs="Arial"/>
+          <w:sz w:val="28"/>
+          <w:szCs w:val="28"/>
+        </w:rPr>
+        <w:t>for</w:t>
+      </w:r>
+      <w:r>
+        <w:rPr>
+          <w:rFonts w:ascii="Arial" w:hAnsi="Arial" w:cs="Arial"/>
+          <w:sz w:val="28"/>
+          <w:szCs w:val="28"/>
+        </w:rPr>
+        <w:t xml:space="preserve"> three modules (Student, Course Facilitator, Client).</w:t>
+      </w:r>
+    </w:p>
+    <w:p>
+      <w:pPr>
+        <w:pStyle w:val="ListParagraph"/>
+        <w:numPr>
+          <w:ilvl w:val="0"/>
+          <w:numId w:val="1"/>
+        </w:numPr>
+        <w:jc w:val="both"/>
+        <w:rPr>
+          <w:rFonts w:ascii="Arial" w:hAnsi="Arial" w:cs="Arial"/>
+          <w:sz w:val="28"/>
+          <w:szCs w:val="28"/>
+        </w:rPr>
+      </w:pPr>
+      <w:r>
+        <w:rPr>
+          <w:rFonts w:ascii="Arial" w:hAnsi="Arial" w:cs="Arial"/>
+          <w:sz w:val="28"/>
+          <w:szCs w:val="28"/>
+        </w:rPr>
+        <w:t>Back-end functionality of the web application.</w:t>
+      </w:r>
+    </w:p>
+    <w:p>
+      <w:pPr>
+        <w:pStyle w:val="ListParagraph"/>
+        <w:numPr>
+          <w:ilvl w:val="0"/>
+          <w:numId w:val="1"/>
+        </w:numPr>
+        <w:jc w:val="both"/>
+        <w:rPr>
+          <w:rFonts w:ascii="Arial" w:hAnsi="Arial" w:cs="Arial"/>
+          <w:sz w:val="28"/>
+          <w:szCs w:val="28"/>
+        </w:rPr>
+      </w:pPr>
+      <w:r>
+        <w:rPr>
+          <w:rFonts w:ascii="Arial" w:hAnsi="Arial" w:cs="Arial"/>
+          <w:sz w:val="28"/>
+          <w:szCs w:val="28"/>
+        </w:rPr>
+        <w:t>Create database structure</w:t>
+      </w:r>
+      <w:r>
+        <w:rPr>
+          <w:rFonts w:ascii="Arial" w:hAnsi="Arial" w:cs="Arial"/>
+          <w:sz w:val="28"/>
+          <w:szCs w:val="28"/>
+        </w:rPr>
+        <w:t xml:space="preserve"> for both web and mobile application.</w:t>
+      </w:r>
+    </w:p>
+    <w:p>
+      <w:pPr>
+        <w:pStyle w:val="ListParagraph"/>
+        <w:numPr>
+          <w:ilvl w:val="0"/>
+          <w:numId w:val="1"/>
+        </w:numPr>
+        <w:jc w:val="both"/>
+        <w:rPr>
+          <w:rFonts w:ascii="Arial" w:hAnsi="Arial" w:cs="Arial"/>
+          <w:sz w:val="28"/>
+          <w:szCs w:val="28"/>
+        </w:rPr>
+      </w:pPr>
+      <w:r>
+        <w:rPr>
+          <w:rFonts w:ascii="Arial" w:hAnsi="Arial" w:cs="Arial"/>
+          <w:sz w:val="28"/>
+          <w:szCs w:val="28"/>
+        </w:rPr>
+        <w:t>UI/UX of mobile application for three modules.</w:t>
+      </w:r>
+    </w:p>
+    <w:p>
+      <w:pPr>
+        <w:pStyle w:val="ListParagraph"/>
+        <w:numPr>
+          <w:ilvl w:val="0"/>
+          <w:numId w:val="1"/>
+        </w:numPr>
+        <w:jc w:val="both"/>
+        <w:rPr>
+          <w:rFonts w:ascii="Arial" w:hAnsi="Arial" w:cs="Arial"/>
+          <w:sz w:val="28"/>
+          <w:szCs w:val="28"/>
+        </w:rPr>
+      </w:pPr>
+      <w:r>
+        <w:rPr>
+          <w:rFonts w:ascii="Arial" w:hAnsi="Arial" w:cs="Arial"/>
+          <w:sz w:val="28"/>
+          <w:szCs w:val="28"/>
+        </w:rPr>
+        <w:t xml:space="preserve">Back-end functionality of the </w:t>
+      </w:r>
+      <w:r>
+        <w:rPr>
+          <w:rFonts w:ascii="Arial" w:hAnsi="Arial" w:cs="Arial"/>
+          <w:sz w:val="28"/>
+          <w:szCs w:val="28"/>
+        </w:rPr>
+        <w:t>mobile</w:t>
+      </w:r>
+      <w:r>
+        <w:rPr>
+          <w:rFonts w:ascii="Arial" w:hAnsi="Arial" w:cs="Arial"/>
+          <w:sz w:val="28"/>
+          <w:szCs w:val="28"/>
+        </w:rPr>
+        <w:t xml:space="preserve"> application.</w:t>
+      </w:r>
+    </w:p>
+    <w:p>
+      <w:pPr>
+        <w:pStyle w:val="ListParagraph"/>
+        <w:numPr>
+          <w:ilvl w:val="0"/>
+          <w:numId w:val="1"/>
+        </w:numPr>
+        <w:jc w:val="both"/>
+        <w:rPr>
+          <w:rFonts w:ascii="Arial" w:hAnsi="Arial" w:cs="Arial"/>
+          <w:sz w:val="28"/>
+          <w:szCs w:val="28"/>
+        </w:rPr>
+      </w:pPr>
+      <w:r>
+        <w:rPr>
+          <w:rFonts w:ascii="Arial" w:hAnsi="Arial" w:cs="Arial"/>
+          <w:sz w:val="28"/>
+          <w:szCs w:val="28"/>
+        </w:rPr>
+        <w:t>Uploading of both web and mobile applications online.</w:t>
+      </w:r>
+    </w:p>
+    <w:p>
+      <w:pPr>
+        <w:pStyle w:val="ListParagraph"/>
+        <w:jc w:val="both"/>
+        <w:rPr>
+          <w:rFonts w:ascii="Arial" w:hAnsi="Arial" w:cs="Arial"/>
+          <w:sz w:val="28"/>
+          <w:szCs w:val="28"/>
+        </w:rPr>
+      </w:pPr>
     </w:p>
     <w:p>
       <w:pPr>
@@ -645,6 +918,127 @@
     </w:sectPr>
   </w:body>
 </w:document>
+</file>
+
+<file path=word/numbering.xml><?xml version="1.0" encoding="utf-8"?>
+<w:numbering xmlns:wpc="http://schemas.microsoft.com/office/word/2010/wordprocessingCanvas" xmlns:cx="http://schemas.microsoft.com/office/drawing/2014/chartex" xmlns:cx1="http://schemas.microsoft.com/office/drawing/2015/9/8/chartex" xmlns:cx2="http://schemas.microsoft.com/office/drawing/2015/10/21/chartex" xmlns:cx3="http://schemas.microsoft.com/office/drawing/2016/5/9/chartex" xmlns:cx4="http://schemas.microsoft.com/office/drawing/2016/5/10/chartex" xmlns:cx5="http://schemas.microsoft.com/office/drawing/2016/5/11/chartex" xmlns:cx6="http://schemas.microsoft.com/office/drawing/2016/5/12/chartex" xmlns:cx7="http://schemas.microsoft.com/office/drawing/2016/5/13/chartex" xmlns:cx8="http://schemas.microsoft.com/office/drawing/2016/5/14/chartex" xmlns:mc="http://schemas.openxmlformats.org/markup-compatibility/2006" xmlns:aink="http://schemas.microsoft.com/office/drawing/2016/ink" xmlns:am3d="http://schemas.microsoft.com/office/drawing/2017/model3d" xmlns:o="urn:schemas-microsoft-com:office:office" xmlns:r="http://schemas.openxmlformats.org/officeDocument/2006/relationships" xmlns:m="http://schemas.openxmlformats.org/officeDocument/2006/math" xmlns:v="urn:schemas-microsoft-com:vml" xmlns:wp14="http://schemas.microsoft.com/office/word/2010/wordprocessingDrawing" xmlns:wp="http://schemas.openxmlformats.org/drawingml/2006/wordprocessingDrawing" xmlns:w10="urn:schemas-microsoft-com:office:word" xmlns:w="http://schemas.openxmlformats.org/wordprocessingml/2006/main" xmlns:w14="http://schemas.microsoft.com/office/word/2010/wordml" xmlns:w15="http://schemas.microsoft.com/office/word/2012/wordml" xmlns:w16cex="http://schemas.microsoft.com/office/word/2018/wordml/cex" xmlns:w16cid="http://schemas.microsoft.com/office/word/2016/wordml/cid" xmlns:w16="http://schemas.microsoft.com/office/word/2018/wordml" xmlns:w16sdtdh="http://schemas.microsoft.com/office/word/2020/wordml/sdtdatahash" xmlns:w16se="http://schemas.microsoft.com/office/word/2015/wordml/symex" xmlns:wpg="http://schemas.microsoft.com/office/word/2010/wordprocessingGroup" xmlns:wpi="http://schemas.microsoft.com/office/word/2010/wordprocessingInk" xmlns:wne="http://schemas.microsoft.com/office/word/2006/wordml" xmlns:wps="http://schemas.microsoft.com/office/word/2010/wordprocessingShape" mc:Ignorable="w14 w15 w16se w16cid w16 w16cex w16sdtdh wp14">
+  <w:abstractNum w:abstractNumId="0" w15:restartNumberingAfterBreak="0">
+    <w:nsid w:val="55183561"/>
+    <w:multiLevelType w:val="hybridMultilevel"/>
+    <w:tmpl w:val="48600878"/>
+    <w:lvl w:ilvl="0" w:tplc="34090001">
+      <w:start w:val="1"/>
+      <w:numFmt w:val="bullet"/>
+      <w:lvlText w:val=""/>
+      <w:lvlJc w:val="left"/>
+      <w:pPr>
+        <w:ind w:left="720" w:hanging="360"/>
+      </w:pPr>
+      <w:rPr>
+        <w:rFonts w:ascii="Symbol" w:hAnsi="Symbol" w:hint="default"/>
+      </w:rPr>
+    </w:lvl>
+    <w:lvl w:ilvl="1" w:tplc="34090003" w:tentative="1">
+      <w:start w:val="1"/>
+      <w:numFmt w:val="bullet"/>
+      <w:lvlText w:val="o"/>
+      <w:lvlJc w:val="left"/>
+      <w:pPr>
+        <w:ind w:left="1440" w:hanging="360"/>
+      </w:pPr>
+      <w:rPr>
+        <w:rFonts w:ascii="Courier New" w:hAnsi="Courier New" w:cs="Courier New" w:hint="default"/>
+      </w:rPr>
+    </w:lvl>
+    <w:lvl w:ilvl="2" w:tplc="34090005" w:tentative="1">
+      <w:start w:val="1"/>
+      <w:numFmt w:val="bullet"/>
+      <w:lvlText w:val=""/>
+      <w:lvlJc w:val="left"/>
+      <w:pPr>
+        <w:ind w:left="2160" w:hanging="360"/>
+      </w:pPr>
+      <w:rPr>
+        <w:rFonts w:ascii="Wingdings" w:hAnsi="Wingdings" w:hint="default"/>
+      </w:rPr>
+    </w:lvl>
+    <w:lvl w:ilvl="3" w:tplc="34090001" w:tentative="1">
+      <w:start w:val="1"/>
+      <w:numFmt w:val="bullet"/>
+      <w:lvlText w:val=""/>
+      <w:lvlJc w:val="left"/>
+      <w:pPr>
+        <w:ind w:left="2880" w:hanging="360"/>
+      </w:pPr>
+      <w:rPr>
+        <w:rFonts w:ascii="Symbol" w:hAnsi="Symbol" w:hint="default"/>
+      </w:rPr>
+    </w:lvl>
+    <w:lvl w:ilvl="4" w:tplc="34090003" w:tentative="1">
+      <w:start w:val="1"/>
+      <w:numFmt w:val="bullet"/>
+      <w:lvlText w:val="o"/>
+      <w:lvlJc w:val="left"/>
+      <w:pPr>
+        <w:ind w:left="3600" w:hanging="360"/>
+      </w:pPr>
+      <w:rPr>
+        <w:rFonts w:ascii="Courier New" w:hAnsi="Courier New" w:cs="Courier New" w:hint="default"/>
+      </w:rPr>
+    </w:lvl>
+    <w:lvl w:ilvl="5" w:tplc="34090005" w:tentative="1">
+      <w:start w:val="1"/>
+      <w:numFmt w:val="bullet"/>
+      <w:lvlText w:val=""/>
+      <w:lvlJc w:val="left"/>
+      <w:pPr>
+        <w:ind w:left="4320" w:hanging="360"/>
+      </w:pPr>
+      <w:rPr>
+        <w:rFonts w:ascii="Wingdings" w:hAnsi="Wingdings" w:hint="default"/>
+      </w:rPr>
+    </w:lvl>
+    <w:lvl w:ilvl="6" w:tplc="34090001" w:tentative="1">
+      <w:start w:val="1"/>
+      <w:numFmt w:val="bullet"/>
+      <w:lvlText w:val=""/>
+      <w:lvlJc w:val="left"/>
+      <w:pPr>
+        <w:ind w:left="5040" w:hanging="360"/>
+      </w:pPr>
+      <w:rPr>
+        <w:rFonts w:ascii="Symbol" w:hAnsi="Symbol" w:hint="default"/>
+      </w:rPr>
+    </w:lvl>
+    <w:lvl w:ilvl="7" w:tplc="34090003" w:tentative="1">
+      <w:start w:val="1"/>
+      <w:numFmt w:val="bullet"/>
+      <w:lvlText w:val="o"/>
+      <w:lvlJc w:val="left"/>
+      <w:pPr>
+        <w:ind w:left="5760" w:hanging="360"/>
+      </w:pPr>
+      <w:rPr>
+        <w:rFonts w:ascii="Courier New" w:hAnsi="Courier New" w:cs="Courier New" w:hint="default"/>
+      </w:rPr>
+    </w:lvl>
+    <w:lvl w:ilvl="8" w:tplc="34090005" w:tentative="1">
+      <w:start w:val="1"/>
+      <w:numFmt w:val="bullet"/>
+      <w:lvlText w:val=""/>
+      <w:lvlJc w:val="left"/>
+      <w:pPr>
+        <w:ind w:left="6480" w:hanging="360"/>
+      </w:pPr>
+      <w:rPr>
+        <w:rFonts w:ascii="Wingdings" w:hAnsi="Wingdings" w:hint="default"/>
+      </w:rPr>
+    </w:lvl>
+  </w:abstractNum>
+  <w:num w:numId="1">
+    <w:abstractNumId w:val="0"/>
+  </w:num>
+</w:numbering>
 </file>
 
 <file path=word/styles.xml><?xml version="1.0" encoding="utf-8"?>
@@ -1073,6 +1467,17 @@
     <w:semiHidden/>
     <w:unhideWhenUsed/>
   </w:style>
+  <w:style w:type="paragraph" w:styleId="ListParagraph">
+    <w:name w:val="List Paragraph"/>
+    <w:basedOn w:val="Normal"/>
+    <w:uiPriority w:val="34"/>
+    <w:qFormat/>
+    <w:rsid w:val="000607D9"/>
+    <w:pPr>
+      <w:ind w:left="720"/>
+      <w:contextualSpacing/>
+    </w:pPr>
+  </w:style>
 </w:styles>
 </file>
 

--- a/Documentation/Milestones_Deliverables.docx
+++ b/Documentation/Milestones_Deliverables.docx
@@ -1,6 +1,6 @@
 
 <file path=word/document.xml><?xml version="1.0" encoding="utf-8"?>
-<w:document xmlns:wpc="http://schemas.microsoft.com/office/word/2010/wordprocessingCanvas" xmlns:cx="http://schemas.microsoft.com/office/drawing/2014/chartex" xmlns:cx1="http://schemas.microsoft.com/office/drawing/2015/9/8/chartex" xmlns:cx2="http://schemas.microsoft.com/office/drawing/2015/10/21/chartex" xmlns:cx3="http://schemas.microsoft.com/office/drawing/2016/5/9/chartex" xmlns:cx4="http://schemas.microsoft.com/office/drawing/2016/5/10/chartex" xmlns:cx5="http://schemas.microsoft.com/office/drawing/2016/5/11/chartex" xmlns:cx6="http://schemas.microsoft.com/office/drawing/2016/5/12/chartex" xmlns:cx7="http://schemas.microsoft.com/office/drawing/2016/5/13/chartex" xmlns:cx8="http://schemas.microsoft.com/office/drawing/2016/5/14/chartex" xmlns:mc="http://schemas.openxmlformats.org/markup-compatibility/2006" xmlns:aink="http://schemas.microsoft.com/office/drawing/2016/ink" xmlns:am3d="http://schemas.microsoft.com/office/drawing/2017/model3d" xmlns:o="urn:schemas-microsoft-com:office:office" xmlns:r="http://schemas.openxmlformats.org/officeDocument/2006/relationships" xmlns:m="http://schemas.openxmlformats.org/officeDocument/2006/math" xmlns:v="urn:schemas-microsoft-com:vml" xmlns:wp14="http://schemas.microsoft.com/office/word/2010/wordprocessingDrawing" xmlns:wp="http://schemas.openxmlformats.org/drawingml/2006/wordprocessingDrawing" xmlns:w10="urn:schemas-microsoft-com:office:word" xmlns:w="http://schemas.openxmlformats.org/wordprocessingml/2006/main" xmlns:w14="http://schemas.microsoft.com/office/word/2010/wordml" xmlns:w15="http://schemas.microsoft.com/office/word/2012/wordml" xmlns:w16cex="http://schemas.microsoft.com/office/word/2018/wordml/cex" xmlns:w16cid="http://schemas.microsoft.com/office/word/2016/wordml/cid" xmlns:w16="http://schemas.microsoft.com/office/word/2018/wordml" xmlns:w16sdtdh="http://schemas.microsoft.com/office/word/2020/wordml/sdtdatahash" xmlns:w16se="http://schemas.microsoft.com/office/word/2015/wordml/symex" xmlns:wpg="http://schemas.microsoft.com/office/word/2010/wordprocessingGroup" xmlns:wpi="http://schemas.microsoft.com/office/word/2010/wordprocessingInk" xmlns:wne="http://schemas.microsoft.com/office/word/2006/wordml" xmlns:wps="http://schemas.microsoft.com/office/word/2010/wordprocessingShape" mc:Ignorable="w14 w15 w16se w16cid w16 w16cex w16sdtdh wp14">
+<w:document xmlns:wpc="http://schemas.microsoft.com/office/word/2010/wordprocessingCanvas" xmlns:cx="http://schemas.microsoft.com/office/drawing/2014/chartex" xmlns:cx1="http://schemas.microsoft.com/office/drawing/2015/9/8/chartex" xmlns:cx2="http://schemas.microsoft.com/office/drawing/2015/10/21/chartex" xmlns:cx3="http://schemas.microsoft.com/office/drawing/2016/5/9/chartex" xmlns:cx4="http://schemas.microsoft.com/office/drawing/2016/5/10/chartex" xmlns:cx5="http://schemas.microsoft.com/office/drawing/2016/5/11/chartex" xmlns:cx6="http://schemas.microsoft.com/office/drawing/2016/5/12/chartex" xmlns:cx7="http://schemas.microsoft.com/office/drawing/2016/5/13/chartex" xmlns:cx8="http://schemas.microsoft.com/office/drawing/2016/5/14/chartex" xmlns:mc="http://schemas.openxmlformats.org/markup-compatibility/2006" xmlns:aink="http://schemas.microsoft.com/office/drawing/2016/ink" xmlns:am3d="http://schemas.microsoft.com/office/drawing/2017/model3d" xmlns:o="urn:schemas-microsoft-com:office:office" xmlns:oel="http://schemas.microsoft.com/office/2019/extlst" xmlns:r="http://schemas.openxmlformats.org/officeDocument/2006/relationships" xmlns:m="http://schemas.openxmlformats.org/officeDocument/2006/math" xmlns:v="urn:schemas-microsoft-com:vml" xmlns:wp14="http://schemas.microsoft.com/office/word/2010/wordprocessingDrawing" xmlns:wp="http://schemas.openxmlformats.org/drawingml/2006/wordprocessingDrawing" xmlns:w10="urn:schemas-microsoft-com:office:word" xmlns:w="http://schemas.openxmlformats.org/wordprocessingml/2006/main" xmlns:w14="http://schemas.microsoft.com/office/word/2010/wordml" xmlns:w15="http://schemas.microsoft.com/office/word/2012/wordml" xmlns:w16cex="http://schemas.microsoft.com/office/word/2018/wordml/cex" xmlns:w16cid="http://schemas.microsoft.com/office/word/2016/wordml/cid" xmlns:w16="http://schemas.microsoft.com/office/word/2018/wordml" xmlns:w16sdtdh="http://schemas.microsoft.com/office/word/2020/wordml/sdtdatahash" xmlns:w16se="http://schemas.microsoft.com/office/word/2015/wordml/symex" xmlns:wpg="http://schemas.microsoft.com/office/word/2010/wordprocessingGroup" xmlns:wpi="http://schemas.microsoft.com/office/word/2010/wordprocessingInk" xmlns:wne="http://schemas.microsoft.com/office/word/2006/wordml" xmlns:wps="http://schemas.microsoft.com/office/word/2010/wordprocessingShape" mc:Ignorable="w14 w15 w16se w16cid w16 w16cex w16sdtdh wp14">
   <w:body>
     <w:p>
       <w:pPr>
@@ -114,12 +114,10 @@
           <w:sz w:val="24"/>
           <w:szCs w:val="24"/>
         </w:rPr>
-        <w:t>Jephthah Jehosaphat Landicho</w:t>
-      </w:r>
-    </w:p>
-    <w:p>
-      <w:pPr>
-        <w:jc w:val="center"/>
+        <w:t xml:space="preserve">Jephthah </w:t>
+      </w:r>
+      <w:proofErr w:type="spellStart"/>
+      <w:r>
         <w:rPr>
           <w:rFonts w:ascii="Arial" w:hAnsi="Arial" w:cs="Arial"/>
           <w:i/>
@@ -127,7 +125,9 @@
           <w:sz w:val="24"/>
           <w:szCs w:val="24"/>
         </w:rPr>
-      </w:pPr>
+        <w:t>Jehosaphat</w:t>
+      </w:r>
+      <w:proofErr w:type="spellEnd"/>
       <w:r>
         <w:rPr>
           <w:rFonts w:ascii="Arial" w:hAnsi="Arial" w:cs="Arial"/>
@@ -136,12 +136,10 @@
           <w:sz w:val="24"/>
           <w:szCs w:val="24"/>
         </w:rPr>
-        <w:t>Clarence Phol Bautista Andino</w:t>
-      </w:r>
-    </w:p>
-    <w:p>
-      <w:pPr>
-        <w:jc w:val="center"/>
+        <w:t xml:space="preserve"> </w:t>
+      </w:r>
+      <w:proofErr w:type="spellStart"/>
+      <w:r>
         <w:rPr>
           <w:rFonts w:ascii="Arial" w:hAnsi="Arial" w:cs="Arial"/>
           <w:i/>
@@ -149,8 +147,13 @@
           <w:sz w:val="24"/>
           <w:szCs w:val="24"/>
         </w:rPr>
-      </w:pPr>
-      <w:r>
+        <w:t>Landicho</w:t>
+      </w:r>
+      <w:proofErr w:type="spellEnd"/>
+    </w:p>
+    <w:p>
+      <w:pPr>
+        <w:jc w:val="center"/>
         <w:rPr>
           <w:rFonts w:ascii="Arial" w:hAnsi="Arial" w:cs="Arial"/>
           <w:i/>
@@ -158,8 +161,85 @@
           <w:sz w:val="24"/>
           <w:szCs w:val="24"/>
         </w:rPr>
-        <w:t>Cleo Angelo Lopez Dimailig</w:t>
-      </w:r>
+      </w:pPr>
+      <w:r>
+        <w:rPr>
+          <w:rFonts w:ascii="Arial" w:hAnsi="Arial" w:cs="Arial"/>
+          <w:i/>
+          <w:iCs/>
+          <w:sz w:val="24"/>
+          <w:szCs w:val="24"/>
+        </w:rPr>
+        <w:t xml:space="preserve">Clarence </w:t>
+      </w:r>
+      <w:proofErr w:type="spellStart"/>
+      <w:r>
+        <w:rPr>
+          <w:rFonts w:ascii="Arial" w:hAnsi="Arial" w:cs="Arial"/>
+          <w:i/>
+          <w:iCs/>
+          <w:sz w:val="24"/>
+          <w:szCs w:val="24"/>
+        </w:rPr>
+        <w:t>Phol</w:t>
+      </w:r>
+      <w:proofErr w:type="spellEnd"/>
+      <w:r>
+        <w:rPr>
+          <w:rFonts w:ascii="Arial" w:hAnsi="Arial" w:cs="Arial"/>
+          <w:i/>
+          <w:iCs/>
+          <w:sz w:val="24"/>
+          <w:szCs w:val="24"/>
+        </w:rPr>
+        <w:t xml:space="preserve"> Bautista </w:t>
+      </w:r>
+      <w:proofErr w:type="spellStart"/>
+      <w:r>
+        <w:rPr>
+          <w:rFonts w:ascii="Arial" w:hAnsi="Arial" w:cs="Arial"/>
+          <w:i/>
+          <w:iCs/>
+          <w:sz w:val="24"/>
+          <w:szCs w:val="24"/>
+        </w:rPr>
+        <w:t>Andino</w:t>
+      </w:r>
+      <w:proofErr w:type="spellEnd"/>
+    </w:p>
+    <w:p>
+      <w:pPr>
+        <w:jc w:val="center"/>
+        <w:rPr>
+          <w:rFonts w:ascii="Arial" w:hAnsi="Arial" w:cs="Arial"/>
+          <w:i/>
+          <w:iCs/>
+          <w:sz w:val="24"/>
+          <w:szCs w:val="24"/>
+        </w:rPr>
+      </w:pPr>
+      <w:r>
+        <w:rPr>
+          <w:rFonts w:ascii="Arial" w:hAnsi="Arial" w:cs="Arial"/>
+          <w:i/>
+          <w:iCs/>
+          <w:sz w:val="24"/>
+          <w:szCs w:val="24"/>
+        </w:rPr>
+        <w:t xml:space="preserve">Cleo Angelo Lopez </w:t>
+      </w:r>
+      <w:proofErr w:type="spellStart"/>
+      <w:r>
+        <w:rPr>
+          <w:rFonts w:ascii="Arial" w:hAnsi="Arial" w:cs="Arial"/>
+          <w:i/>
+          <w:iCs/>
+          <w:sz w:val="24"/>
+          <w:szCs w:val="24"/>
+        </w:rPr>
+        <w:t>Dimailig</w:t>
+      </w:r>
+      <w:proofErr w:type="spellEnd"/>
     </w:p>
     <w:p>
       <w:pPr>
@@ -663,22 +743,16 @@
         </w:rPr>
         <w:t xml:space="preserve">Create a </w:t>
       </w:r>
-      <w:r>
-        <w:rPr>
-          <w:rFonts w:ascii="Arial" w:hAnsi="Arial" w:cs="Arial"/>
-          <w:sz w:val="28"/>
-          <w:szCs w:val="28"/>
-        </w:rPr>
-        <w:t>h</w:t>
-      </w:r>
-      <w:r>
-        <w:rPr>
-          <w:rFonts w:ascii="Arial" w:hAnsi="Arial" w:cs="Arial"/>
-          <w:sz w:val="28"/>
-          <w:szCs w:val="28"/>
-        </w:rPr>
-        <w:t>omepage</w:t>
-      </w:r>
+      <w:proofErr w:type="gramStart"/>
+      <w:r>
+        <w:rPr>
+          <w:rFonts w:ascii="Arial" w:hAnsi="Arial" w:cs="Arial"/>
+          <w:sz w:val="28"/>
+          <w:szCs w:val="28"/>
+        </w:rPr>
+        <w:t>homepage</w:t>
+      </w:r>
+      <w:proofErr w:type="gramEnd"/>
     </w:p>
     <w:p>
       <w:pPr>
@@ -847,23 +921,7 @@
           <w:sz w:val="28"/>
           <w:szCs w:val="28"/>
         </w:rPr>
-        <w:t xml:space="preserve">Back-end functionality of the </w:t>
-      </w:r>
-      <w:r>
-        <w:rPr>
-          <w:rFonts w:ascii="Arial" w:hAnsi="Arial" w:cs="Arial"/>
-          <w:sz w:val="28"/>
-          <w:szCs w:val="28"/>
-        </w:rPr>
-        <w:t>mobile</w:t>
-      </w:r>
-      <w:r>
-        <w:rPr>
-          <w:rFonts w:ascii="Arial" w:hAnsi="Arial" w:cs="Arial"/>
-          <w:sz w:val="28"/>
-          <w:szCs w:val="28"/>
-        </w:rPr>
-        <w:t xml:space="preserve"> application.</w:t>
+        <w:t>Back-end functionality of the mobile application.</w:t>
       </w:r>
     </w:p>
     <w:p>
@@ -891,6 +949,542 @@
     </w:p>
     <w:p>
       <w:pPr>
+        <w:jc w:val="both"/>
+        <w:rPr>
+          <w:rFonts w:ascii="Arial" w:hAnsi="Arial" w:cs="Arial"/>
+          <w:sz w:val="28"/>
+          <w:szCs w:val="28"/>
+        </w:rPr>
+      </w:pPr>
+    </w:p>
+    <w:p>
+      <w:pPr>
+        <w:jc w:val="both"/>
+        <w:rPr>
+          <w:rFonts w:ascii="Arial" w:hAnsi="Arial" w:cs="Arial"/>
+          <w:sz w:val="28"/>
+          <w:szCs w:val="28"/>
+        </w:rPr>
+      </w:pPr>
+    </w:p>
+    <w:p>
+      <w:pPr>
+        <w:jc w:val="both"/>
+        <w:rPr>
+          <w:rFonts w:ascii="Arial" w:hAnsi="Arial" w:cs="Arial"/>
+          <w:sz w:val="28"/>
+          <w:szCs w:val="28"/>
+        </w:rPr>
+      </w:pPr>
+    </w:p>
+    <w:p>
+      <w:pPr>
+        <w:jc w:val="both"/>
+        <w:rPr>
+          <w:rFonts w:ascii="Arial" w:hAnsi="Arial" w:cs="Arial"/>
+          <w:sz w:val="28"/>
+          <w:szCs w:val="28"/>
+        </w:rPr>
+      </w:pPr>
+    </w:p>
+    <w:p>
+      <w:pPr>
+        <w:jc w:val="both"/>
+        <w:rPr>
+          <w:rFonts w:ascii="Arial" w:hAnsi="Arial" w:cs="Arial"/>
+          <w:sz w:val="28"/>
+          <w:szCs w:val="28"/>
+        </w:rPr>
+      </w:pPr>
+    </w:p>
+    <w:p>
+      <w:pPr>
+        <w:jc w:val="both"/>
+        <w:rPr>
+          <w:rFonts w:ascii="Arial" w:hAnsi="Arial" w:cs="Arial"/>
+          <w:sz w:val="28"/>
+          <w:szCs w:val="28"/>
+        </w:rPr>
+      </w:pPr>
+    </w:p>
+    <w:p>
+      <w:pPr>
+        <w:jc w:val="both"/>
+        <w:rPr>
+          <w:rFonts w:ascii="Arial" w:hAnsi="Arial" w:cs="Arial"/>
+          <w:sz w:val="28"/>
+          <w:szCs w:val="28"/>
+        </w:rPr>
+      </w:pPr>
+    </w:p>
+    <w:p>
+      <w:pPr>
+        <w:jc w:val="both"/>
+        <w:rPr>
+          <w:rFonts w:ascii="Arial" w:hAnsi="Arial" w:cs="Arial"/>
+          <w:sz w:val="28"/>
+          <w:szCs w:val="28"/>
+        </w:rPr>
+      </w:pPr>
+    </w:p>
+    <w:p>
+      <w:pPr>
+        <w:jc w:val="both"/>
+        <w:rPr>
+          <w:rFonts w:ascii="Arial" w:hAnsi="Arial" w:cs="Arial"/>
+          <w:sz w:val="28"/>
+          <w:szCs w:val="28"/>
+        </w:rPr>
+      </w:pPr>
+    </w:p>
+    <w:p>
+      <w:pPr>
+        <w:jc w:val="both"/>
+        <w:rPr>
+          <w:rFonts w:ascii="Arial" w:hAnsi="Arial" w:cs="Arial"/>
+          <w:sz w:val="28"/>
+          <w:szCs w:val="28"/>
+        </w:rPr>
+      </w:pPr>
+    </w:p>
+    <w:p>
+      <w:pPr>
+        <w:jc w:val="both"/>
+        <w:rPr>
+          <w:rFonts w:ascii="Arial" w:hAnsi="Arial" w:cs="Arial"/>
+          <w:sz w:val="28"/>
+          <w:szCs w:val="28"/>
+        </w:rPr>
+      </w:pPr>
+    </w:p>
+    <w:p>
+      <w:pPr>
+        <w:jc w:val="both"/>
+        <w:rPr>
+          <w:rFonts w:ascii="Arial" w:hAnsi="Arial" w:cs="Arial"/>
+          <w:sz w:val="28"/>
+          <w:szCs w:val="28"/>
+        </w:rPr>
+      </w:pPr>
+    </w:p>
+    <w:p>
+      <w:pPr>
+        <w:jc w:val="both"/>
+        <w:rPr>
+          <w:rFonts w:ascii="Arial" w:hAnsi="Arial" w:cs="Arial"/>
+          <w:sz w:val="28"/>
+          <w:szCs w:val="28"/>
+        </w:rPr>
+      </w:pPr>
+    </w:p>
+    <w:p>
+      <w:pPr>
+        <w:jc w:val="both"/>
+        <w:rPr>
+          <w:rFonts w:ascii="Arial" w:hAnsi="Arial" w:cs="Arial"/>
+          <w:sz w:val="28"/>
+          <w:szCs w:val="28"/>
+        </w:rPr>
+      </w:pPr>
+    </w:p>
+    <w:p>
+      <w:pPr>
+        <w:jc w:val="both"/>
+        <w:rPr>
+          <w:rFonts w:ascii="Arial" w:hAnsi="Arial" w:cs="Arial"/>
+          <w:sz w:val="28"/>
+          <w:szCs w:val="28"/>
+        </w:rPr>
+      </w:pPr>
+    </w:p>
+    <w:p>
+      <w:pPr>
+        <w:jc w:val="both"/>
+        <w:rPr>
+          <w:rFonts w:ascii="Arial" w:hAnsi="Arial" w:cs="Arial"/>
+          <w:sz w:val="28"/>
+          <w:szCs w:val="28"/>
+        </w:rPr>
+      </w:pPr>
+    </w:p>
+    <w:p>
+      <w:pPr>
+        <w:jc w:val="both"/>
+        <w:rPr>
+          <w:rFonts w:ascii="Arial" w:hAnsi="Arial" w:cs="Arial"/>
+          <w:b/>
+          <w:bCs/>
+          <w:i/>
+          <w:iCs/>
+          <w:sz w:val="32"/>
+          <w:szCs w:val="32"/>
+        </w:rPr>
+      </w:pPr>
+      <w:r>
+        <w:rPr>
+          <w:rFonts w:ascii="Arial" w:hAnsi="Arial" w:cs="Arial"/>
+          <w:b/>
+          <w:bCs/>
+          <w:i/>
+          <w:iCs/>
+          <w:sz w:val="32"/>
+          <w:szCs w:val="32"/>
+        </w:rPr>
+        <w:t>Diagrams</w:t>
+      </w:r>
+      <w:r>
+        <w:rPr>
+          <w:rFonts w:ascii="Arial" w:hAnsi="Arial" w:cs="Arial"/>
+          <w:b/>
+          <w:bCs/>
+          <w:i/>
+          <w:iCs/>
+          <w:sz w:val="32"/>
+          <w:szCs w:val="32"/>
+        </w:rPr>
+        <w:t>:</w:t>
+      </w:r>
+    </w:p>
+    <w:p>
+      <w:pPr>
+        <w:spacing w:after="0" w:line="480" w:lineRule="auto"/>
+        <w:jc w:val="center"/>
+        <w:rPr>
+          <w:rFonts w:ascii="Times New Roman" w:hAnsi="Times New Roman" w:cs="Times New Roman"/>
+          <w:b/>
+          <w:bCs/>
+          <w:sz w:val="26"/>
+          <w:szCs w:val="26"/>
+          <w:lang w:val="en-US"/>
+        </w:rPr>
+      </w:pPr>
+      <w:r>
+        <w:rPr>
+          <w:rFonts w:ascii="Times New Roman" w:hAnsi="Times New Roman" w:cs="Times New Roman"/>
+          <w:noProof/>
+          <w:sz w:val="26"/>
+          <w:szCs w:val="26"/>
+          <w:lang w:val="en-US"/>
+        </w:rPr>
+        <w:drawing>
+          <wp:anchor distT="0" distB="0" distL="114300" distR="114300" simplePos="0" relativeHeight="251658240" behindDoc="0" locked="0" layoutInCell="1" allowOverlap="1" wp14:anchorId="4DE276FB" wp14:editId="77BD690D">
+            <wp:simplePos x="0" y="0"/>
+            <wp:positionH relativeFrom="column">
+              <wp:posOffset>457200</wp:posOffset>
+            </wp:positionH>
+            <wp:positionV relativeFrom="paragraph">
+              <wp:posOffset>238125</wp:posOffset>
+            </wp:positionV>
+            <wp:extent cx="5029200" cy="3200400"/>
+            <wp:effectExtent l="19050" t="19050" r="19050" b="19050"/>
+            <wp:wrapSquare wrapText="bothSides"/>
+            <wp:docPr id="918823802" name="Picture 2" descr="Diagram&#10;&#10;Description automatically generated"/>
+            <wp:cNvGraphicFramePr>
+              <a:graphicFrameLocks xmlns:a="http://schemas.openxmlformats.org/drawingml/2006/main"/>
+            </wp:cNvGraphicFramePr>
+            <a:graphic xmlns:a="http://schemas.openxmlformats.org/drawingml/2006/main">
+              <a:graphicData uri="http://schemas.openxmlformats.org/drawingml/2006/picture">
+                <pic:pic xmlns:pic="http://schemas.openxmlformats.org/drawingml/2006/picture">
+                  <pic:nvPicPr>
+                    <pic:cNvPr id="918823802" name="Picture 2" descr="Diagram&#10;&#10;Description automatically generated"/>
+                    <pic:cNvPicPr preferRelativeResize="0"/>
+                  </pic:nvPicPr>
+                  <pic:blipFill>
+                    <a:blip r:embed="rId6" cstate="print">
+                      <a:extLst>
+                        <a:ext uri="{28A0092B-C50C-407E-A947-70E740481C1C}">
+                          <a14:useLocalDpi xmlns:a14="http://schemas.microsoft.com/office/drawing/2010/main" val="0"/>
+                        </a:ext>
+                      </a:extLst>
+                    </a:blip>
+                    <a:stretch>
+                      <a:fillRect/>
+                    </a:stretch>
+                  </pic:blipFill>
+                  <pic:spPr>
+                    <a:xfrm>
+                      <a:off x="0" y="0"/>
+                      <a:ext cx="5029200" cy="3200400"/>
+                    </a:xfrm>
+                    <a:prstGeom prst="rect">
+                      <a:avLst/>
+                    </a:prstGeom>
+                    <a:ln w="12700">
+                      <a:solidFill>
+                        <a:schemeClr val="tx1"/>
+                      </a:solidFill>
+                    </a:ln>
+                  </pic:spPr>
+                </pic:pic>
+              </a:graphicData>
+            </a:graphic>
+            <wp14:sizeRelH relativeFrom="page">
+              <wp14:pctWidth>0</wp14:pctWidth>
+            </wp14:sizeRelH>
+            <wp14:sizeRelV relativeFrom="page">
+              <wp14:pctHeight>0</wp14:pctHeight>
+            </wp14:sizeRelV>
+          </wp:anchor>
+        </w:drawing>
+      </w:r>
+      <w:r>
+        <w:rPr>
+          <w:rFonts w:ascii="Times New Roman" w:hAnsi="Times New Roman" w:cs="Times New Roman"/>
+          <w:b/>
+          <w:bCs/>
+          <w:sz w:val="26"/>
+          <w:szCs w:val="26"/>
+          <w:lang w:val="en-US"/>
+        </w:rPr>
+        <w:t>System Architecture</w:t>
+      </w:r>
+    </w:p>
+    <w:p>
+      <w:pPr>
+        <w:spacing w:after="0" w:line="480" w:lineRule="auto"/>
+        <w:jc w:val="both"/>
+        <w:rPr>
+          <w:rFonts w:ascii="Times New Roman" w:hAnsi="Times New Roman" w:cs="Times New Roman"/>
+          <w:sz w:val="26"/>
+          <w:szCs w:val="26"/>
+          <w:u w:val="single"/>
+          <w:lang w:val="en-US"/>
+        </w:rPr>
+      </w:pPr>
+    </w:p>
+    <w:p>
+      <w:pPr>
+        <w:spacing w:after="0" w:line="480" w:lineRule="auto"/>
+        <w:jc w:val="center"/>
+        <w:rPr>
+          <w:rFonts w:ascii="Times New Roman" w:hAnsi="Times New Roman" w:cs="Times New Roman"/>
+          <w:b/>
+          <w:bCs/>
+          <w:sz w:val="26"/>
+          <w:szCs w:val="26"/>
+          <w:lang w:val="en-US"/>
+        </w:rPr>
+      </w:pPr>
+    </w:p>
+    <w:p>
+      <w:pPr>
+        <w:spacing w:after="0" w:line="480" w:lineRule="auto"/>
+        <w:jc w:val="center"/>
+        <w:rPr>
+          <w:rFonts w:ascii="Times New Roman" w:hAnsi="Times New Roman" w:cs="Times New Roman"/>
+          <w:b/>
+          <w:bCs/>
+          <w:sz w:val="26"/>
+          <w:szCs w:val="26"/>
+          <w:lang w:val="en-US"/>
+        </w:rPr>
+      </w:pPr>
+    </w:p>
+    <w:p>
+      <w:pPr>
+        <w:spacing w:after="0" w:line="480" w:lineRule="auto"/>
+        <w:jc w:val="center"/>
+        <w:rPr>
+          <w:rFonts w:ascii="Times New Roman" w:hAnsi="Times New Roman" w:cs="Times New Roman"/>
+          <w:b/>
+          <w:bCs/>
+          <w:sz w:val="26"/>
+          <w:szCs w:val="26"/>
+          <w:lang w:val="en-US"/>
+        </w:rPr>
+      </w:pPr>
+    </w:p>
+    <w:p>
+      <w:pPr>
+        <w:spacing w:after="0" w:line="480" w:lineRule="auto"/>
+        <w:jc w:val="center"/>
+        <w:rPr>
+          <w:rFonts w:ascii="Times New Roman" w:hAnsi="Times New Roman" w:cs="Times New Roman"/>
+          <w:b/>
+          <w:bCs/>
+          <w:sz w:val="26"/>
+          <w:szCs w:val="26"/>
+          <w:lang w:val="en-US"/>
+        </w:rPr>
+      </w:pPr>
+    </w:p>
+    <w:p>
+      <w:pPr>
+        <w:spacing w:after="0" w:line="480" w:lineRule="auto"/>
+        <w:jc w:val="center"/>
+        <w:rPr>
+          <w:rFonts w:ascii="Times New Roman" w:hAnsi="Times New Roman" w:cs="Times New Roman"/>
+          <w:b/>
+          <w:bCs/>
+          <w:sz w:val="26"/>
+          <w:szCs w:val="26"/>
+          <w:lang w:val="en-US"/>
+        </w:rPr>
+      </w:pPr>
+    </w:p>
+    <w:p>
+      <w:pPr>
+        <w:spacing w:after="0" w:line="480" w:lineRule="auto"/>
+        <w:jc w:val="center"/>
+        <w:rPr>
+          <w:rFonts w:ascii="Times New Roman" w:hAnsi="Times New Roman" w:cs="Times New Roman"/>
+          <w:b/>
+          <w:bCs/>
+          <w:sz w:val="26"/>
+          <w:szCs w:val="26"/>
+          <w:lang w:val="en-US"/>
+        </w:rPr>
+      </w:pPr>
+    </w:p>
+    <w:p>
+      <w:pPr>
+        <w:spacing w:after="0" w:line="480" w:lineRule="auto"/>
+        <w:jc w:val="center"/>
+        <w:rPr>
+          <w:rFonts w:ascii="Times New Roman" w:hAnsi="Times New Roman" w:cs="Times New Roman"/>
+          <w:b/>
+          <w:bCs/>
+          <w:sz w:val="26"/>
+          <w:szCs w:val="26"/>
+          <w:lang w:val="en-US"/>
+        </w:rPr>
+      </w:pPr>
+    </w:p>
+    <w:p>
+      <w:pPr>
+        <w:spacing w:after="0" w:line="480" w:lineRule="auto"/>
+        <w:jc w:val="center"/>
+        <w:rPr>
+          <w:rFonts w:ascii="Times New Roman" w:hAnsi="Times New Roman" w:cs="Times New Roman"/>
+          <w:b/>
+          <w:bCs/>
+          <w:sz w:val="26"/>
+          <w:szCs w:val="26"/>
+          <w:lang w:val="en-US"/>
+        </w:rPr>
+      </w:pPr>
+    </w:p>
+    <w:p>
+      <w:pPr>
+        <w:spacing w:after="0" w:line="480" w:lineRule="auto"/>
+        <w:jc w:val="center"/>
+        <w:rPr>
+          <w:rFonts w:ascii="Times New Roman" w:hAnsi="Times New Roman" w:cs="Times New Roman"/>
+          <w:b/>
+          <w:bCs/>
+          <w:sz w:val="26"/>
+          <w:szCs w:val="26"/>
+          <w:lang w:val="en-US"/>
+        </w:rPr>
+      </w:pPr>
+      <w:r>
+        <w:rPr>
+          <w:rFonts w:ascii="Times New Roman" w:hAnsi="Times New Roman" w:cs="Times New Roman"/>
+          <w:noProof/>
+          <w:sz w:val="26"/>
+          <w:szCs w:val="26"/>
+          <w:lang w:val="en-US"/>
+        </w:rPr>
+        <w:drawing>
+          <wp:anchor distT="0" distB="0" distL="114300" distR="114300" simplePos="0" relativeHeight="251659264" behindDoc="0" locked="0" layoutInCell="1" allowOverlap="1" wp14:anchorId="6519ADED" wp14:editId="06100874">
+            <wp:simplePos x="0" y="0"/>
+            <wp:positionH relativeFrom="column">
+              <wp:posOffset>571500</wp:posOffset>
+            </wp:positionH>
+            <wp:positionV relativeFrom="paragraph">
+              <wp:posOffset>324485</wp:posOffset>
+            </wp:positionV>
+            <wp:extent cx="4800600" cy="2952750"/>
+            <wp:effectExtent l="19050" t="19050" r="19050" b="19050"/>
+            <wp:wrapSquare wrapText="bothSides"/>
+            <wp:docPr id="306888143" name="Picture 1" descr="Graphical user interface&#10;&#10;Description automatically generated"/>
+            <wp:cNvGraphicFramePr>
+              <a:graphicFrameLocks xmlns:a="http://schemas.openxmlformats.org/drawingml/2006/main" noChangeAspect="1"/>
+            </wp:cNvGraphicFramePr>
+            <a:graphic xmlns:a="http://schemas.openxmlformats.org/drawingml/2006/main">
+              <a:graphicData uri="http://schemas.openxmlformats.org/drawingml/2006/picture">
+                <pic:pic xmlns:pic="http://schemas.openxmlformats.org/drawingml/2006/picture">
+                  <pic:nvPicPr>
+                    <pic:cNvPr id="306888143" name="Picture 1" descr="Graphical user interface&#10;&#10;Description automatically generated"/>
+                    <pic:cNvPicPr/>
+                  </pic:nvPicPr>
+                  <pic:blipFill>
+                    <a:blip r:embed="rId7">
+                      <a:extLst>
+                        <a:ext uri="{28A0092B-C50C-407E-A947-70E740481C1C}">
+                          <a14:useLocalDpi xmlns:a14="http://schemas.microsoft.com/office/drawing/2010/main" val="0"/>
+                        </a:ext>
+                      </a:extLst>
+                    </a:blip>
+                    <a:stretch>
+                      <a:fillRect/>
+                    </a:stretch>
+                  </pic:blipFill>
+                  <pic:spPr>
+                    <a:xfrm>
+                      <a:off x="0" y="0"/>
+                      <a:ext cx="4800600" cy="2952750"/>
+                    </a:xfrm>
+                    <a:prstGeom prst="rect">
+                      <a:avLst/>
+                    </a:prstGeom>
+                    <a:ln w="12700">
+                      <a:solidFill>
+                        <a:schemeClr val="tx1"/>
+                      </a:solidFill>
+                    </a:ln>
+                  </pic:spPr>
+                </pic:pic>
+              </a:graphicData>
+            </a:graphic>
+            <wp14:sizeRelH relativeFrom="margin">
+              <wp14:pctWidth>0</wp14:pctWidth>
+            </wp14:sizeRelH>
+            <wp14:sizeRelV relativeFrom="margin">
+              <wp14:pctHeight>0</wp14:pctHeight>
+            </wp14:sizeRelV>
+          </wp:anchor>
+        </w:drawing>
+      </w:r>
+      <w:r>
+        <w:rPr>
+          <w:rFonts w:ascii="Times New Roman" w:hAnsi="Times New Roman" w:cs="Times New Roman"/>
+          <w:b/>
+          <w:bCs/>
+          <w:sz w:val="26"/>
+          <w:szCs w:val="26"/>
+          <w:lang w:val="en-US"/>
+        </w:rPr>
+        <w:t>Requirements Analysis</w:t>
+      </w:r>
+    </w:p>
+    <w:p>
+      <w:pPr>
+        <w:spacing w:after="0" w:line="480" w:lineRule="auto"/>
+        <w:jc w:val="both"/>
+        <w:rPr>
+          <w:rFonts w:ascii="Times New Roman" w:hAnsi="Times New Roman" w:cs="Times New Roman"/>
+          <w:sz w:val="26"/>
+          <w:szCs w:val="26"/>
+          <w:lang w:val="en-US"/>
+        </w:rPr>
+      </w:pPr>
+    </w:p>
+    <w:p>
+      <w:pPr>
+        <w:tabs>
+          <w:tab w:val="left" w:pos="3300"/>
+        </w:tabs>
+        <w:jc w:val="both"/>
+        <w:rPr>
+          <w:rFonts w:ascii="Arial" w:hAnsi="Arial" w:cs="Arial"/>
+          <w:sz w:val="28"/>
+          <w:szCs w:val="28"/>
+        </w:rPr>
+      </w:pPr>
+    </w:p>
+    <w:p>
+      <w:pPr>
         <w:pStyle w:val="ListParagraph"/>
         <w:jc w:val="both"/>
         <w:rPr>
@@ -903,6 +1497,609 @@
     <w:p>
       <w:pPr>
         <w:jc w:val="both"/>
+        <w:rPr>
+          <w:rFonts w:ascii="Arial" w:hAnsi="Arial" w:cs="Arial"/>
+          <w:sz w:val="24"/>
+          <w:szCs w:val="24"/>
+        </w:rPr>
+      </w:pPr>
+    </w:p>
+    <w:p>
+      <w:pPr>
+        <w:jc w:val="both"/>
+        <w:rPr>
+          <w:rFonts w:ascii="Arial" w:hAnsi="Arial" w:cs="Arial"/>
+          <w:sz w:val="24"/>
+          <w:szCs w:val="24"/>
+        </w:rPr>
+      </w:pPr>
+    </w:p>
+    <w:p>
+      <w:pPr>
+        <w:jc w:val="both"/>
+        <w:rPr>
+          <w:rFonts w:ascii="Arial" w:hAnsi="Arial" w:cs="Arial"/>
+          <w:sz w:val="24"/>
+          <w:szCs w:val="24"/>
+        </w:rPr>
+      </w:pPr>
+    </w:p>
+    <w:p>
+      <w:pPr>
+        <w:jc w:val="both"/>
+        <w:rPr>
+          <w:rFonts w:ascii="Arial" w:hAnsi="Arial" w:cs="Arial"/>
+          <w:sz w:val="24"/>
+          <w:szCs w:val="24"/>
+        </w:rPr>
+      </w:pPr>
+    </w:p>
+    <w:p>
+      <w:pPr>
+        <w:rPr>
+          <w:rFonts w:ascii="Arial" w:hAnsi="Arial" w:cs="Arial"/>
+          <w:sz w:val="24"/>
+          <w:szCs w:val="24"/>
+        </w:rPr>
+      </w:pPr>
+    </w:p>
+    <w:p>
+      <w:pPr>
+        <w:rPr>
+          <w:rFonts w:ascii="Arial" w:hAnsi="Arial" w:cs="Arial"/>
+          <w:sz w:val="24"/>
+          <w:szCs w:val="24"/>
+        </w:rPr>
+      </w:pPr>
+    </w:p>
+    <w:p>
+      <w:pPr>
+        <w:rPr>
+          <w:rFonts w:ascii="Arial" w:hAnsi="Arial" w:cs="Arial"/>
+          <w:sz w:val="24"/>
+          <w:szCs w:val="24"/>
+        </w:rPr>
+      </w:pPr>
+    </w:p>
+    <w:p>
+      <w:pPr>
+        <w:tabs>
+          <w:tab w:val="left" w:pos="3915"/>
+        </w:tabs>
+        <w:rPr>
+          <w:rFonts w:ascii="Arial" w:hAnsi="Arial" w:cs="Arial"/>
+          <w:sz w:val="24"/>
+          <w:szCs w:val="24"/>
+        </w:rPr>
+      </w:pPr>
+      <w:r>
+        <w:rPr>
+          <w:rFonts w:ascii="Arial" w:hAnsi="Arial" w:cs="Arial"/>
+          <w:sz w:val="24"/>
+          <w:szCs w:val="24"/>
+        </w:rPr>
+        <w:tab/>
+      </w:r>
+    </w:p>
+    <w:p>
+      <w:pPr>
+        <w:spacing w:after="0" w:line="480" w:lineRule="auto"/>
+        <w:jc w:val="center"/>
+        <w:rPr>
+          <w:rFonts w:ascii="Times New Roman" w:hAnsi="Times New Roman" w:cs="Times New Roman"/>
+          <w:b/>
+          <w:bCs/>
+          <w:sz w:val="26"/>
+          <w:szCs w:val="26"/>
+          <w:lang w:val="en-US"/>
+        </w:rPr>
+      </w:pPr>
+      <w:r>
+        <w:rPr>
+          <w:rFonts w:ascii="Times New Roman" w:hAnsi="Times New Roman" w:cs="Times New Roman"/>
+          <w:noProof/>
+          <w:sz w:val="26"/>
+          <w:szCs w:val="26"/>
+          <w:lang w:val="en-US"/>
+        </w:rPr>
+        <w:lastRenderedPageBreak/>
+        <w:drawing>
+          <wp:anchor distT="0" distB="0" distL="114300" distR="114300" simplePos="0" relativeHeight="251660288" behindDoc="0" locked="0" layoutInCell="1" allowOverlap="1" wp14:anchorId="77EF1E71" wp14:editId="513C4A54">
+            <wp:simplePos x="0" y="0"/>
+            <wp:positionH relativeFrom="column">
+              <wp:posOffset>228600</wp:posOffset>
+            </wp:positionH>
+            <wp:positionV relativeFrom="paragraph">
+              <wp:posOffset>400050</wp:posOffset>
+            </wp:positionV>
+            <wp:extent cx="5486400" cy="6873240"/>
+            <wp:effectExtent l="19050" t="19050" r="19050" b="22860"/>
+            <wp:wrapSquare wrapText="bothSides"/>
+            <wp:docPr id="756320712" name="Picture 1"/>
+            <wp:cNvGraphicFramePr>
+              <a:graphicFrameLocks xmlns:a="http://schemas.openxmlformats.org/drawingml/2006/main" noChangeAspect="1"/>
+            </wp:cNvGraphicFramePr>
+            <a:graphic xmlns:a="http://schemas.openxmlformats.org/drawingml/2006/main">
+              <a:graphicData uri="http://schemas.openxmlformats.org/drawingml/2006/picture">
+                <pic:pic xmlns:pic="http://schemas.openxmlformats.org/drawingml/2006/picture">
+                  <pic:nvPicPr>
+                    <pic:cNvPr id="756320712" name="Picture 756320712"/>
+                    <pic:cNvPicPr/>
+                  </pic:nvPicPr>
+                  <pic:blipFill>
+                    <a:blip r:embed="rId8">
+                      <a:extLst>
+                        <a:ext uri="{28A0092B-C50C-407E-A947-70E740481C1C}">
+                          <a14:useLocalDpi xmlns:a14="http://schemas.microsoft.com/office/drawing/2010/main" val="0"/>
+                        </a:ext>
+                      </a:extLst>
+                    </a:blip>
+                    <a:stretch>
+                      <a:fillRect/>
+                    </a:stretch>
+                  </pic:blipFill>
+                  <pic:spPr>
+                    <a:xfrm>
+                      <a:off x="0" y="0"/>
+                      <a:ext cx="5486400" cy="6873240"/>
+                    </a:xfrm>
+                    <a:prstGeom prst="rect">
+                      <a:avLst/>
+                    </a:prstGeom>
+                    <a:ln w="12700">
+                      <a:solidFill>
+                        <a:schemeClr val="tx1"/>
+                      </a:solidFill>
+                    </a:ln>
+                  </pic:spPr>
+                </pic:pic>
+              </a:graphicData>
+            </a:graphic>
+          </wp:anchor>
+        </w:drawing>
+      </w:r>
+      <w:r>
+        <w:rPr>
+          <w:rFonts w:ascii="Times New Roman" w:hAnsi="Times New Roman" w:cs="Times New Roman"/>
+          <w:b/>
+          <w:bCs/>
+          <w:sz w:val="26"/>
+          <w:szCs w:val="26"/>
+          <w:lang w:val="en-US"/>
+        </w:rPr>
+        <w:t>Use Case Diagram</w:t>
+      </w:r>
+    </w:p>
+    <w:p>
+      <w:pPr>
+        <w:tabs>
+          <w:tab w:val="left" w:pos="3915"/>
+        </w:tabs>
+        <w:rPr>
+          <w:rFonts w:ascii="Arial" w:hAnsi="Arial" w:cs="Arial"/>
+          <w:sz w:val="24"/>
+          <w:szCs w:val="24"/>
+        </w:rPr>
+      </w:pPr>
+    </w:p>
+    <w:p>
+      <w:pPr>
+        <w:tabs>
+          <w:tab w:val="left" w:pos="5235"/>
+        </w:tabs>
+        <w:rPr>
+          <w:rFonts w:ascii="Arial" w:hAnsi="Arial" w:cs="Arial"/>
+          <w:sz w:val="24"/>
+          <w:szCs w:val="24"/>
+        </w:rPr>
+      </w:pPr>
+      <w:r>
+        <w:rPr>
+          <w:rFonts w:ascii="Arial" w:hAnsi="Arial" w:cs="Arial"/>
+          <w:sz w:val="24"/>
+          <w:szCs w:val="24"/>
+        </w:rPr>
+        <w:tab/>
+      </w:r>
+    </w:p>
+    <w:p>
+      <w:pPr>
+        <w:tabs>
+          <w:tab w:val="left" w:pos="5235"/>
+        </w:tabs>
+        <w:rPr>
+          <w:rFonts w:ascii="Arial" w:hAnsi="Arial" w:cs="Arial"/>
+          <w:sz w:val="24"/>
+          <w:szCs w:val="24"/>
+        </w:rPr>
+      </w:pPr>
+    </w:p>
+    <w:p>
+      <w:pPr>
+        <w:spacing w:after="0" w:line="480" w:lineRule="auto"/>
+        <w:jc w:val="center"/>
+        <w:rPr>
+          <w:rFonts w:ascii="Times New Roman" w:hAnsi="Times New Roman" w:cs="Times New Roman"/>
+          <w:b/>
+          <w:bCs/>
+          <w:sz w:val="26"/>
+          <w:szCs w:val="26"/>
+          <w:lang w:val="en-US"/>
+        </w:rPr>
+      </w:pPr>
+    </w:p>
+    <w:p>
+      <w:pPr>
+        <w:spacing w:after="0" w:line="480" w:lineRule="auto"/>
+        <w:jc w:val="center"/>
+        <w:rPr>
+          <w:rFonts w:ascii="Times New Roman" w:hAnsi="Times New Roman" w:cs="Times New Roman"/>
+          <w:b/>
+          <w:bCs/>
+          <w:sz w:val="26"/>
+          <w:szCs w:val="26"/>
+          <w:lang w:val="en-US"/>
+        </w:rPr>
+      </w:pPr>
+    </w:p>
+    <w:p>
+      <w:pPr>
+        <w:spacing w:after="0" w:line="480" w:lineRule="auto"/>
+        <w:jc w:val="center"/>
+        <w:rPr>
+          <w:rFonts w:ascii="Times New Roman" w:hAnsi="Times New Roman" w:cs="Times New Roman"/>
+          <w:b/>
+          <w:bCs/>
+          <w:sz w:val="26"/>
+          <w:szCs w:val="26"/>
+          <w:lang w:val="en-US"/>
+        </w:rPr>
+      </w:pPr>
+    </w:p>
+    <w:p>
+      <w:pPr>
+        <w:spacing w:after="0" w:line="480" w:lineRule="auto"/>
+        <w:jc w:val="center"/>
+        <w:rPr>
+          <w:rFonts w:ascii="Times New Roman" w:hAnsi="Times New Roman" w:cs="Times New Roman"/>
+          <w:b/>
+          <w:bCs/>
+          <w:sz w:val="26"/>
+          <w:szCs w:val="26"/>
+          <w:lang w:val="en-US"/>
+        </w:rPr>
+      </w:pPr>
+    </w:p>
+    <w:p>
+      <w:pPr>
+        <w:spacing w:after="0" w:line="480" w:lineRule="auto"/>
+        <w:jc w:val="center"/>
+        <w:rPr>
+          <w:rFonts w:ascii="Times New Roman" w:hAnsi="Times New Roman" w:cs="Times New Roman"/>
+          <w:b/>
+          <w:bCs/>
+          <w:sz w:val="26"/>
+          <w:szCs w:val="26"/>
+          <w:lang w:val="en-US"/>
+        </w:rPr>
+      </w:pPr>
+      <w:r>
+        <w:rPr>
+          <w:rFonts w:ascii="Times New Roman" w:hAnsi="Times New Roman" w:cs="Times New Roman"/>
+          <w:noProof/>
+          <w:sz w:val="26"/>
+          <w:szCs w:val="26"/>
+          <w:lang w:val="en-US"/>
+        </w:rPr>
+        <w:drawing>
+          <wp:anchor distT="0" distB="0" distL="114300" distR="114300" simplePos="0" relativeHeight="251662336" behindDoc="0" locked="0" layoutInCell="1" allowOverlap="1" wp14:anchorId="039539ED" wp14:editId="24FC0E29">
+            <wp:simplePos x="0" y="0"/>
+            <wp:positionH relativeFrom="margin">
+              <wp:posOffset>114300</wp:posOffset>
+            </wp:positionH>
+            <wp:positionV relativeFrom="paragraph">
+              <wp:posOffset>457200</wp:posOffset>
+            </wp:positionV>
+            <wp:extent cx="5695315" cy="1123950"/>
+            <wp:effectExtent l="19050" t="19050" r="19685" b="19050"/>
+            <wp:wrapSquare wrapText="bothSides"/>
+            <wp:docPr id="1022085944" name="Picture 2" descr="Text&#10;&#10;Description automatically generated"/>
+            <wp:cNvGraphicFramePr>
+              <a:graphicFrameLocks xmlns:a="http://schemas.openxmlformats.org/drawingml/2006/main" noChangeAspect="1"/>
+            </wp:cNvGraphicFramePr>
+            <a:graphic xmlns:a="http://schemas.openxmlformats.org/drawingml/2006/main">
+              <a:graphicData uri="http://schemas.openxmlformats.org/drawingml/2006/picture">
+                <pic:pic xmlns:pic="http://schemas.openxmlformats.org/drawingml/2006/picture">
+                  <pic:nvPicPr>
+                    <pic:cNvPr id="1022085944" name="Picture 2" descr="Text&#10;&#10;Description automatically generated"/>
+                    <pic:cNvPicPr/>
+                  </pic:nvPicPr>
+                  <pic:blipFill>
+                    <a:blip r:embed="rId9">
+                      <a:extLst>
+                        <a:ext uri="{28A0092B-C50C-407E-A947-70E740481C1C}">
+                          <a14:useLocalDpi xmlns:a14="http://schemas.microsoft.com/office/drawing/2010/main" val="0"/>
+                        </a:ext>
+                      </a:extLst>
+                    </a:blip>
+                    <a:stretch>
+                      <a:fillRect/>
+                    </a:stretch>
+                  </pic:blipFill>
+                  <pic:spPr>
+                    <a:xfrm>
+                      <a:off x="0" y="0"/>
+                      <a:ext cx="5695315" cy="1123950"/>
+                    </a:xfrm>
+                    <a:prstGeom prst="rect">
+                      <a:avLst/>
+                    </a:prstGeom>
+                    <a:ln>
+                      <a:solidFill>
+                        <a:schemeClr val="tx1"/>
+                      </a:solidFill>
+                    </a:ln>
+                  </pic:spPr>
+                </pic:pic>
+              </a:graphicData>
+            </a:graphic>
+            <wp14:sizeRelH relativeFrom="page">
+              <wp14:pctWidth>0</wp14:pctWidth>
+            </wp14:sizeRelH>
+            <wp14:sizeRelV relativeFrom="page">
+              <wp14:pctHeight>0</wp14:pctHeight>
+            </wp14:sizeRelV>
+          </wp:anchor>
+        </w:drawing>
+      </w:r>
+      <w:r>
+        <w:rPr>
+          <w:rFonts w:ascii="Times New Roman" w:hAnsi="Times New Roman" w:cs="Times New Roman"/>
+          <w:b/>
+          <w:bCs/>
+          <w:sz w:val="26"/>
+          <w:szCs w:val="26"/>
+          <w:lang w:val="en-US"/>
+        </w:rPr>
+        <w:t>Context Diagram</w:t>
+      </w:r>
+    </w:p>
+    <w:p>
+      <w:pPr>
+        <w:spacing w:after="0" w:line="480" w:lineRule="auto"/>
+        <w:jc w:val="center"/>
+        <w:rPr>
+          <w:rFonts w:ascii="Times New Roman" w:hAnsi="Times New Roman" w:cs="Times New Roman"/>
+          <w:sz w:val="26"/>
+          <w:szCs w:val="26"/>
+          <w:lang w:val="en-US"/>
+        </w:rPr>
+      </w:pPr>
+    </w:p>
+    <w:p>
+      <w:pPr>
+        <w:spacing w:after="0" w:line="480" w:lineRule="auto"/>
+        <w:jc w:val="center"/>
+        <w:rPr>
+          <w:rFonts w:ascii="Times New Roman" w:hAnsi="Times New Roman" w:cs="Times New Roman"/>
+          <w:b/>
+          <w:bCs/>
+          <w:sz w:val="26"/>
+          <w:szCs w:val="26"/>
+          <w:lang w:val="en-US"/>
+        </w:rPr>
+      </w:pPr>
+      <w:r>
+        <w:rPr>
+          <w:rFonts w:ascii="Times New Roman" w:hAnsi="Times New Roman" w:cs="Times New Roman"/>
+          <w:b/>
+          <w:bCs/>
+          <w:sz w:val="26"/>
+          <w:szCs w:val="26"/>
+          <w:lang w:val="en-US"/>
+        </w:rPr>
+        <w:t>Data Flow Diagram</w:t>
+      </w:r>
+    </w:p>
+    <w:p>
+      <w:pPr>
+        <w:spacing w:after="0" w:line="480" w:lineRule="auto"/>
+        <w:jc w:val="center"/>
+        <w:rPr>
+          <w:rFonts w:ascii="Times New Roman" w:hAnsi="Times New Roman" w:cs="Times New Roman"/>
+          <w:sz w:val="26"/>
+          <w:szCs w:val="26"/>
+          <w:lang w:val="en-US"/>
+        </w:rPr>
+      </w:pPr>
+      <w:r>
+        <w:rPr>
+          <w:rFonts w:ascii="Times New Roman" w:hAnsi="Times New Roman" w:cs="Times New Roman"/>
+          <w:noProof/>
+          <w:sz w:val="26"/>
+          <w:szCs w:val="26"/>
+          <w:lang w:val="en-US"/>
+        </w:rPr>
+        <w:drawing>
+          <wp:inline distT="0" distB="0" distL="0" distR="0" wp14:anchorId="375DAB60" wp14:editId="1F846169">
+            <wp:extent cx="5486400" cy="3841750"/>
+            <wp:effectExtent l="19050" t="19050" r="19050" b="25400"/>
+            <wp:docPr id="1251988180" name="Picture 3" descr="A screenshot of a computer&#10;&#10;Description automatically generated with low confidence"/>
+            <wp:cNvGraphicFramePr>
+              <a:graphicFrameLocks xmlns:a="http://schemas.openxmlformats.org/drawingml/2006/main" noChangeAspect="1"/>
+            </wp:cNvGraphicFramePr>
+            <a:graphic xmlns:a="http://schemas.openxmlformats.org/drawingml/2006/main">
+              <a:graphicData uri="http://schemas.openxmlformats.org/drawingml/2006/picture">
+                <pic:pic xmlns:pic="http://schemas.openxmlformats.org/drawingml/2006/picture">
+                  <pic:nvPicPr>
+                    <pic:cNvPr id="1251988180" name="Picture 3" descr="A screenshot of a computer&#10;&#10;Description automatically generated with low confidence"/>
+                    <pic:cNvPicPr/>
+                  </pic:nvPicPr>
+                  <pic:blipFill>
+                    <a:blip r:embed="rId10" cstate="print">
+                      <a:extLst>
+                        <a:ext uri="{28A0092B-C50C-407E-A947-70E740481C1C}">
+                          <a14:useLocalDpi xmlns:a14="http://schemas.microsoft.com/office/drawing/2010/main" val="0"/>
+                        </a:ext>
+                      </a:extLst>
+                    </a:blip>
+                    <a:stretch>
+                      <a:fillRect/>
+                    </a:stretch>
+                  </pic:blipFill>
+                  <pic:spPr>
+                    <a:xfrm>
+                      <a:off x="0" y="0"/>
+                      <a:ext cx="5486400" cy="3841750"/>
+                    </a:xfrm>
+                    <a:prstGeom prst="rect">
+                      <a:avLst/>
+                    </a:prstGeom>
+                    <a:ln>
+                      <a:solidFill>
+                        <a:schemeClr val="tx1"/>
+                      </a:solidFill>
+                    </a:ln>
+                  </pic:spPr>
+                </pic:pic>
+              </a:graphicData>
+            </a:graphic>
+          </wp:inline>
+        </w:drawing>
+      </w:r>
+    </w:p>
+    <w:p>
+      <w:pPr>
+        <w:tabs>
+          <w:tab w:val="left" w:pos="5235"/>
+        </w:tabs>
+        <w:jc w:val="center"/>
+        <w:rPr>
+          <w:rFonts w:ascii="Arial" w:hAnsi="Arial" w:cs="Arial"/>
+          <w:sz w:val="24"/>
+          <w:szCs w:val="24"/>
+        </w:rPr>
+      </w:pPr>
+    </w:p>
+    <w:p>
+      <w:pPr>
+        <w:tabs>
+          <w:tab w:val="left" w:pos="5235"/>
+        </w:tabs>
+        <w:jc w:val="center"/>
+        <w:rPr>
+          <w:rFonts w:ascii="Arial" w:hAnsi="Arial" w:cs="Arial"/>
+          <w:sz w:val="24"/>
+          <w:szCs w:val="24"/>
+        </w:rPr>
+      </w:pPr>
+    </w:p>
+    <w:p>
+      <w:pPr>
+        <w:spacing w:after="0" w:line="480" w:lineRule="auto"/>
+        <w:jc w:val="center"/>
+        <w:rPr>
+          <w:rFonts w:ascii="Times New Roman" w:hAnsi="Times New Roman" w:cs="Times New Roman"/>
+          <w:b/>
+          <w:bCs/>
+          <w:sz w:val="26"/>
+          <w:szCs w:val="26"/>
+          <w:lang w:val="en-US"/>
+        </w:rPr>
+      </w:pPr>
+      <w:r>
+        <w:rPr>
+          <w:rFonts w:ascii="Times New Roman" w:hAnsi="Times New Roman" w:cs="Times New Roman"/>
+          <w:b/>
+          <w:bCs/>
+          <w:sz w:val="26"/>
+          <w:szCs w:val="26"/>
+          <w:lang w:val="en-US"/>
+        </w:rPr>
+        <w:t>Entity-Relationship Diagram</w:t>
+      </w:r>
+    </w:p>
+    <w:p>
+      <w:pPr>
+        <w:spacing w:after="0" w:line="480" w:lineRule="auto"/>
+        <w:jc w:val="center"/>
+        <w:rPr>
+          <w:rFonts w:ascii="Times New Roman" w:hAnsi="Times New Roman" w:cs="Times New Roman"/>
+          <w:sz w:val="26"/>
+          <w:szCs w:val="26"/>
+          <w:lang w:val="en-US"/>
+        </w:rPr>
+      </w:pPr>
+      <w:r>
+        <w:rPr>
+          <w:rFonts w:ascii="Times New Roman" w:hAnsi="Times New Roman" w:cs="Times New Roman"/>
+          <w:noProof/>
+          <w:sz w:val="26"/>
+          <w:szCs w:val="26"/>
+          <w:lang w:val="en-US"/>
+        </w:rPr>
+        <w:drawing>
+          <wp:anchor distT="0" distB="0" distL="114300" distR="114300" simplePos="0" relativeHeight="251663360" behindDoc="0" locked="0" layoutInCell="1" allowOverlap="1" wp14:anchorId="74F99EA4" wp14:editId="6A3B9599">
+            <wp:simplePos x="0" y="0"/>
+            <wp:positionH relativeFrom="column">
+              <wp:posOffset>228600</wp:posOffset>
+            </wp:positionH>
+            <wp:positionV relativeFrom="paragraph">
+              <wp:posOffset>15240</wp:posOffset>
+            </wp:positionV>
+            <wp:extent cx="5486400" cy="3749675"/>
+            <wp:effectExtent l="19050" t="19050" r="19050" b="22225"/>
+            <wp:wrapSquare wrapText="bothSides"/>
+            <wp:docPr id="1094065022" name="Picture 4" descr="Graphical user interface&#10;&#10;Description automatically generated"/>
+            <wp:cNvGraphicFramePr>
+              <a:graphicFrameLocks xmlns:a="http://schemas.openxmlformats.org/drawingml/2006/main" noChangeAspect="1"/>
+            </wp:cNvGraphicFramePr>
+            <a:graphic xmlns:a="http://schemas.openxmlformats.org/drawingml/2006/main">
+              <a:graphicData uri="http://schemas.openxmlformats.org/drawingml/2006/picture">
+                <pic:pic xmlns:pic="http://schemas.openxmlformats.org/drawingml/2006/picture">
+                  <pic:nvPicPr>
+                    <pic:cNvPr id="1094065022" name="Picture 4" descr="Graphical user interface&#10;&#10;Description automatically generated"/>
+                    <pic:cNvPicPr/>
+                  </pic:nvPicPr>
+                  <pic:blipFill>
+                    <a:blip r:embed="rId11" cstate="print">
+                      <a:extLst>
+                        <a:ext uri="{28A0092B-C50C-407E-A947-70E740481C1C}">
+                          <a14:useLocalDpi xmlns:a14="http://schemas.microsoft.com/office/drawing/2010/main" val="0"/>
+                        </a:ext>
+                      </a:extLst>
+                    </a:blip>
+                    <a:stretch>
+                      <a:fillRect/>
+                    </a:stretch>
+                  </pic:blipFill>
+                  <pic:spPr>
+                    <a:xfrm>
+                      <a:off x="0" y="0"/>
+                      <a:ext cx="5486400" cy="3749675"/>
+                    </a:xfrm>
+                    <a:prstGeom prst="rect">
+                      <a:avLst/>
+                    </a:prstGeom>
+                    <a:ln>
+                      <a:solidFill>
+                        <a:schemeClr val="tx1"/>
+                      </a:solidFill>
+                    </a:ln>
+                  </pic:spPr>
+                </pic:pic>
+              </a:graphicData>
+            </a:graphic>
+          </wp:anchor>
+        </w:drawing>
+      </w:r>
+    </w:p>
+    <w:p>
+      <w:pPr>
+        <w:tabs>
+          <w:tab w:val="left" w:pos="5235"/>
+        </w:tabs>
+        <w:jc w:val="center"/>
         <w:rPr>
           <w:rFonts w:ascii="Arial" w:hAnsi="Arial" w:cs="Arial"/>
           <w:sz w:val="24"/>
@@ -921,7 +2118,7 @@
 </file>
 
 <file path=word/numbering.xml><?xml version="1.0" encoding="utf-8"?>
-<w:numbering xmlns:wpc="http://schemas.microsoft.com/office/word/2010/wordprocessingCanvas" xmlns:cx="http://schemas.microsoft.com/office/drawing/2014/chartex" xmlns:cx1="http://schemas.microsoft.com/office/drawing/2015/9/8/chartex" xmlns:cx2="http://schemas.microsoft.com/office/drawing/2015/10/21/chartex" xmlns:cx3="http://schemas.microsoft.com/office/drawing/2016/5/9/chartex" xmlns:cx4="http://schemas.microsoft.com/office/drawing/2016/5/10/chartex" xmlns:cx5="http://schemas.microsoft.com/office/drawing/2016/5/11/chartex" xmlns:cx6="http://schemas.microsoft.com/office/drawing/2016/5/12/chartex" xmlns:cx7="http://schemas.microsoft.com/office/drawing/2016/5/13/chartex" xmlns:cx8="http://schemas.microsoft.com/office/drawing/2016/5/14/chartex" xmlns:mc="http://schemas.openxmlformats.org/markup-compatibility/2006" xmlns:aink="http://schemas.microsoft.com/office/drawing/2016/ink" xmlns:am3d="http://schemas.microsoft.com/office/drawing/2017/model3d" xmlns:o="urn:schemas-microsoft-com:office:office" xmlns:r="http://schemas.openxmlformats.org/officeDocument/2006/relationships" xmlns:m="http://schemas.openxmlformats.org/officeDocument/2006/math" xmlns:v="urn:schemas-microsoft-com:vml" xmlns:wp14="http://schemas.microsoft.com/office/word/2010/wordprocessingDrawing" xmlns:wp="http://schemas.openxmlformats.org/drawingml/2006/wordprocessingDrawing" xmlns:w10="urn:schemas-microsoft-com:office:word" xmlns:w="http://schemas.openxmlformats.org/wordprocessingml/2006/main" xmlns:w14="http://schemas.microsoft.com/office/word/2010/wordml" xmlns:w15="http://schemas.microsoft.com/office/word/2012/wordml" xmlns:w16cex="http://schemas.microsoft.com/office/word/2018/wordml/cex" xmlns:w16cid="http://schemas.microsoft.com/office/word/2016/wordml/cid" xmlns:w16="http://schemas.microsoft.com/office/word/2018/wordml" xmlns:w16sdtdh="http://schemas.microsoft.com/office/word/2020/wordml/sdtdatahash" xmlns:w16se="http://schemas.microsoft.com/office/word/2015/wordml/symex" xmlns:wpg="http://schemas.microsoft.com/office/word/2010/wordprocessingGroup" xmlns:wpi="http://schemas.microsoft.com/office/word/2010/wordprocessingInk" xmlns:wne="http://schemas.microsoft.com/office/word/2006/wordml" xmlns:wps="http://schemas.microsoft.com/office/word/2010/wordprocessingShape" mc:Ignorable="w14 w15 w16se w16cid w16 w16cex w16sdtdh wp14">
+<w:numbering xmlns:wpc="http://schemas.microsoft.com/office/word/2010/wordprocessingCanvas" xmlns:cx="http://schemas.microsoft.com/office/drawing/2014/chartex" xmlns:cx1="http://schemas.microsoft.com/office/drawing/2015/9/8/chartex" xmlns:cx2="http://schemas.microsoft.com/office/drawing/2015/10/21/chartex" xmlns:cx3="http://schemas.microsoft.com/office/drawing/2016/5/9/chartex" xmlns:cx4="http://schemas.microsoft.com/office/drawing/2016/5/10/chartex" xmlns:cx5="http://schemas.microsoft.com/office/drawing/2016/5/11/chartex" xmlns:cx6="http://schemas.microsoft.com/office/drawing/2016/5/12/chartex" xmlns:cx7="http://schemas.microsoft.com/office/drawing/2016/5/13/chartex" xmlns:cx8="http://schemas.microsoft.com/office/drawing/2016/5/14/chartex" xmlns:mc="http://schemas.openxmlformats.org/markup-compatibility/2006" xmlns:aink="http://schemas.microsoft.com/office/drawing/2016/ink" xmlns:am3d="http://schemas.microsoft.com/office/drawing/2017/model3d" xmlns:o="urn:schemas-microsoft-com:office:office" xmlns:oel="http://schemas.microsoft.com/office/2019/extlst" xmlns:r="http://schemas.openxmlformats.org/officeDocument/2006/relationships" xmlns:m="http://schemas.openxmlformats.org/officeDocument/2006/math" xmlns:v="urn:schemas-microsoft-com:vml" xmlns:wp14="http://schemas.microsoft.com/office/word/2010/wordprocessingDrawing" xmlns:wp="http://schemas.openxmlformats.org/drawingml/2006/wordprocessingDrawing" xmlns:w10="urn:schemas-microsoft-com:office:word" xmlns:w="http://schemas.openxmlformats.org/wordprocessingml/2006/main" xmlns:w14="http://schemas.microsoft.com/office/word/2010/wordml" xmlns:w15="http://schemas.microsoft.com/office/word/2012/wordml" xmlns:w16cex="http://schemas.microsoft.com/office/word/2018/wordml/cex" xmlns:w16cid="http://schemas.microsoft.com/office/word/2016/wordml/cid" xmlns:w16="http://schemas.microsoft.com/office/word/2018/wordml" xmlns:w16sdtdh="http://schemas.microsoft.com/office/word/2020/wordml/sdtdatahash" xmlns:w16se="http://schemas.microsoft.com/office/word/2015/wordml/symex" xmlns:wpg="http://schemas.microsoft.com/office/word/2010/wordprocessingGroup" xmlns:wpi="http://schemas.microsoft.com/office/word/2010/wordprocessingInk" xmlns:wne="http://schemas.microsoft.com/office/word/2006/wordml" xmlns:wps="http://schemas.microsoft.com/office/word/2010/wordprocessingShape" mc:Ignorable="w14 w15 w16se w16cid w16 w16cex w16sdtdh wp14">
   <w:abstractNum w:abstractNumId="0" w15:restartNumberingAfterBreak="0">
     <w:nsid w:val="55183561"/>
     <w:multiLevelType w:val="hybridMultilevel"/>
@@ -1035,7 +2232,7 @@
       </w:rPr>
     </w:lvl>
   </w:abstractNum>
-  <w:num w:numId="1">
+  <w:num w:numId="1" w16cid:durableId="574048810">
     <w:abstractNumId w:val="0"/>
   </w:num>
 </w:numbering>
@@ -1774,4 +2971,16 @@
     </a:ext>
   </a:extLst>
 </a:theme>
+</file>
+
+<file path=customXml/item1.xml><?xml version="1.0" encoding="utf-8"?>
+<b:Sources xmlns:b="http://schemas.openxmlformats.org/officeDocument/2006/bibliography" xmlns="http://schemas.openxmlformats.org/officeDocument/2006/bibliography" SelectedStyle="\APASixthEditionOfficeOnline.xsl" StyleName="APA" Version="6"/>
+</file>
+
+<file path=customXml/itemProps1.xml><?xml version="1.0" encoding="utf-8"?>
+<ds:datastoreItem xmlns:ds="http://schemas.openxmlformats.org/officeDocument/2006/customXml" ds:itemID="{A6BF4F47-5773-4709-8F93-85055DAC5B98}">
+  <ds:schemaRefs>
+    <ds:schemaRef ds:uri="http://schemas.openxmlformats.org/officeDocument/2006/bibliography"/>
+  </ds:schemaRefs>
+</ds:datastoreItem>
 </file>